--- a/04_Interview.docx
+++ b/04_Interview.docx
@@ -53,8 +53,6 @@
         </w:rPr>
         <w:t>Date:</w:t>
       </w:r>
-    </w:p>
-    <w:p>
       <w:r>
         <w:rPr>
           <w:b/>
@@ -62,8 +60,10 @@
           <w:sz w:val="48"/>
           <w:szCs w:val="48"/>
         </w:rPr>
-        <w:t>Group Nam</w:t>
-      </w:r>
+        <w:t>8,5,23</w:t>
+      </w:r>
+    </w:p>
+    <w:p>
       <w:r>
         <w:rPr>
           <w:b/>
@@ -71,10 +71,8 @@
           <w:sz w:val="48"/>
           <w:szCs w:val="48"/>
         </w:rPr>
-        <w:t>e:</w:t>
-      </w:r>
-    </w:p>
-    <w:p>
+        <w:t>Group Nam</w:t>
+      </w:r>
       <w:r>
         <w:rPr>
           <w:b/>
@@ -82,8 +80,10 @@
           <w:sz w:val="48"/>
           <w:szCs w:val="48"/>
         </w:rPr>
-        <w:t>Group Members</w:t>
-      </w:r>
+        <w:t>e:</w:t>
+      </w:r>
+    </w:p>
+    <w:p>
       <w:r>
         <w:rPr>
           <w:b/>
@@ -91,6 +91,15 @@
           <w:sz w:val="48"/>
           <w:szCs w:val="48"/>
         </w:rPr>
+        <w:t>Group Members</w:t>
+      </w:r>
+      <w:r>
+        <w:rPr>
+          <w:b/>
+          <w:bCs/>
+          <w:sz w:val="48"/>
+          <w:szCs w:val="48"/>
+        </w:rPr>
         <w:t>:</w:t>
       </w:r>
     </w:p>
@@ -192,25 +201,7 @@
           <w:sz w:val="28"/>
           <w:szCs w:val="28"/>
         </w:rPr>
-        <w:t xml:space="preserve">To determine which computer would be best for your interviewee, find out what they use their computer for the most. Do they enjoying working in a coffee shop, or travel for work? Does their job require a powerful computer with a lot of </w:t>
-      </w:r>
-      <w:proofErr w:type="gramStart"/>
-      <w:r>
-        <w:rPr>
-          <w:rFonts w:cstheme="minorHAnsi"/>
-          <w:sz w:val="28"/>
-          <w:szCs w:val="28"/>
-        </w:rPr>
-        <w:t>RAM</w:t>
-      </w:r>
-      <w:proofErr w:type="gramEnd"/>
-      <w:r>
-        <w:rPr>
-          <w:rFonts w:cstheme="minorHAnsi"/>
-          <w:sz w:val="28"/>
-          <w:szCs w:val="28"/>
-        </w:rPr>
-        <w:t>?</w:t>
+        <w:t>To determine which computer would be best for your interviewee, find out what they use their computer for the most. Do they enjoying working in a coffee shop, or travel for work? Does their job require a powerful computer with a lot of RAM?</w:t>
       </w:r>
     </w:p>
     <w:p>
@@ -453,6 +444,14 @@
                 <w:szCs w:val="28"/>
               </w:rPr>
             </w:pPr>
+            <w:r>
+              <w:rPr>
+                <w:rFonts w:ascii="Segoe UI Emoji" w:hAnsi="Segoe UI Emoji"/>
+                <w:sz w:val="28"/>
+                <w:szCs w:val="28"/>
+              </w:rPr>
+              <w:t>What do you want to do on it?</w:t>
+            </w:r>
           </w:p>
         </w:tc>
         <w:tc>
@@ -483,6 +482,14 @@
                 <w:szCs w:val="28"/>
               </w:rPr>
             </w:pPr>
+            <w:r>
+              <w:rPr>
+                <w:rFonts w:ascii="Segoe UI Emoji" w:hAnsi="Segoe UI Emoji"/>
+                <w:sz w:val="28"/>
+                <w:szCs w:val="28"/>
+              </w:rPr>
+              <w:t>Does your computer already achieve this?</w:t>
+            </w:r>
           </w:p>
         </w:tc>
         <w:tc>
@@ -513,6 +520,14 @@
                 <w:szCs w:val="28"/>
               </w:rPr>
             </w:pPr>
+            <w:r>
+              <w:rPr>
+                <w:rFonts w:ascii="Segoe UI Emoji" w:hAnsi="Segoe UI Emoji"/>
+                <w:sz w:val="28"/>
+                <w:szCs w:val="28"/>
+              </w:rPr>
+              <w:t>What is in your computer?</w:t>
+            </w:r>
           </w:p>
         </w:tc>
         <w:tc>
@@ -543,6 +558,14 @@
                 <w:szCs w:val="28"/>
               </w:rPr>
             </w:pPr>
+            <w:r>
+              <w:rPr>
+                <w:rFonts w:ascii="Segoe UI Emoji" w:hAnsi="Segoe UI Emoji"/>
+                <w:sz w:val="28"/>
+                <w:szCs w:val="28"/>
+              </w:rPr>
+              <w:t>Do you want any specific designs</w:t>
+            </w:r>
           </w:p>
         </w:tc>
         <w:tc>
